--- a/Assignment#1/Source/Link.docx
+++ b/Assignment#1/Source/Link.docx
@@ -58,302 +58,393 @@
       </w:pPr>
     </w:p>
     <w:p>
-      <w:pPr>
-        <w:pBdr>
-          <w:bottom w:val="single" w:sz="6" w:space="4" w:color="EAECEF"/>
-        </w:pBdr>
-        <w:shd w:val="clear" w:color="auto" w:fill="FFFFFF"/>
-        <w:spacing w:before="100" w:beforeAutospacing="1" w:after="240" w:line="240" w:lineRule="auto"/>
-        <w:outlineLvl w:val="0"/>
-        <w:rPr>
-          <w:rFonts w:ascii="Segoe UI" w:eastAsia="Times New Roman" w:hAnsi="Segoe UI" w:cs="Segoe UI"/>
-          <w:b/>
-          <w:bCs/>
-          <w:color w:val="24292E"/>
-          <w:kern w:val="36"/>
-          <w:sz w:val="48"/>
-          <w:szCs w:val="48"/>
-          <w:lang w:val="en-US" w:eastAsia="fr-FR"/>
-        </w:rPr>
-      </w:pPr>
-      <w:r>
-        <w:rPr>
-          <w:rFonts w:ascii="Segoe UI" w:eastAsia="Times New Roman" w:hAnsi="Segoe UI" w:cs="Segoe UI"/>
-          <w:b/>
-          <w:bCs/>
-          <w:color w:val="24292E"/>
-          <w:kern w:val="36"/>
-          <w:sz w:val="48"/>
-          <w:szCs w:val="48"/>
-          <w:lang w:val="en-US" w:eastAsia="fr-FR"/>
-        </w:rPr>
-        <w:t>Android Vs IOS Applications:</w:t>
-      </w:r>
-    </w:p>
-    <w:p>
-      <w:pPr>
-        <w:spacing w:after="0" w:line="480" w:lineRule="auto"/>
-        <w:rPr>
-          <w:rFonts w:ascii="Times New Roman" w:eastAsia="Times New Roman" w:hAnsi="Times New Roman" w:cs="Times New Roman"/>
-          <w:color w:val="0E101A"/>
-          <w:sz w:val="24"/>
-          <w:szCs w:val="24"/>
-          <w:lang w:val="en-US" w:eastAsia="fr-FR"/>
-        </w:rPr>
-      </w:pPr>
-      <w:r>
-        <w:rPr>
-          <w:rFonts w:ascii="Times New Roman" w:eastAsia="Times New Roman" w:hAnsi="Times New Roman" w:cs="Times New Roman"/>
-          <w:b/>
-          <w:bCs/>
-          <w:color w:val="0E101A"/>
-          <w:sz w:val="24"/>
-          <w:szCs w:val="24"/>
-          <w:lang w:val="en-US" w:eastAsia="fr-FR"/>
-        </w:rPr>
-        <w:t>Abstract</w:t>
-      </w:r>
-      <w:r>
-        <w:rPr>
-          <w:rFonts w:ascii="Times New Roman" w:eastAsia="Times New Roman" w:hAnsi="Times New Roman" w:cs="Times New Roman"/>
-          <w:color w:val="0E101A"/>
-          <w:sz w:val="24"/>
-          <w:szCs w:val="24"/>
-          <w:lang w:val="en-US" w:eastAsia="fr-FR"/>
-        </w:rPr>
-        <w:t xml:space="preserve">: How Android Apps are made and what’s the difference with </w:t>
-      </w:r>
-      <w:r>
-        <w:rPr>
-          <w:rFonts w:ascii="Times New Roman" w:eastAsia="Times New Roman" w:hAnsi="Times New Roman" w:cs="Times New Roman"/>
-          <w:color w:val="0E101A"/>
-          <w:sz w:val="24"/>
-          <w:szCs w:val="24"/>
-          <w:lang w:val="en-US" w:eastAsia="fr-FR"/>
-        </w:rPr>
-        <w:t>iOS</w:t>
-      </w:r>
-      <w:r>
-        <w:rPr>
-          <w:rFonts w:ascii="Times New Roman" w:eastAsia="Times New Roman" w:hAnsi="Times New Roman" w:cs="Times New Roman"/>
-          <w:color w:val="0E101A"/>
-          <w:sz w:val="24"/>
-          <w:szCs w:val="24"/>
-          <w:lang w:val="en-US" w:eastAsia="fr-FR"/>
-        </w:rPr>
-        <w:t xml:space="preserve"> apps</w:t>
-      </w:r>
-    </w:p>
-    <w:p>
-      <w:pPr>
-        <w:spacing w:after="0" w:line="480" w:lineRule="auto"/>
-        <w:rPr>
-          <w:rFonts w:ascii="Times New Roman" w:eastAsia="Times New Roman" w:hAnsi="Times New Roman" w:cs="Times New Roman"/>
-          <w:color w:val="0E101A"/>
-          <w:sz w:val="24"/>
-          <w:szCs w:val="24"/>
-          <w:lang w:val="en-US" w:eastAsia="fr-FR"/>
-        </w:rPr>
-      </w:pPr>
-      <w:r>
-        <w:rPr>
-          <w:rFonts w:ascii="Times New Roman" w:eastAsia="Times New Roman" w:hAnsi="Times New Roman" w:cs="Times New Roman"/>
-          <w:b/>
-          <w:bCs/>
-          <w:color w:val="0E101A"/>
-          <w:sz w:val="24"/>
-          <w:szCs w:val="24"/>
-          <w:lang w:val="en-US" w:eastAsia="fr-FR"/>
-        </w:rPr>
-        <w:t>Introduction</w:t>
-      </w:r>
-      <w:r>
-        <w:rPr>
-          <w:rFonts w:ascii="Times New Roman" w:eastAsia="Times New Roman" w:hAnsi="Times New Roman" w:cs="Times New Roman"/>
-          <w:color w:val="0E101A"/>
-          <w:sz w:val="24"/>
-          <w:szCs w:val="24"/>
-          <w:lang w:val="en-US" w:eastAsia="fr-FR"/>
-        </w:rPr>
-        <w:t>: I will search and talk about the Android Apps and the process to upload them to the Google Store and how it's reviewed by Robot review instead of Human review like IOS Does.</w:t>
-      </w:r>
-    </w:p>
-    <w:p>
-      <w:pPr>
-        <w:spacing w:after="0" w:line="480" w:lineRule="auto"/>
-        <w:rPr>
-          <w:rFonts w:ascii="Times New Roman" w:eastAsia="Times New Roman" w:hAnsi="Times New Roman" w:cs="Times New Roman"/>
-          <w:color w:val="0E101A"/>
-          <w:sz w:val="24"/>
-          <w:szCs w:val="24"/>
-          <w:lang w:val="en-US" w:eastAsia="fr-FR"/>
-        </w:rPr>
-      </w:pPr>
-      <w:r>
-        <w:rPr>
-          <w:rFonts w:ascii="Times New Roman" w:eastAsia="Times New Roman" w:hAnsi="Times New Roman" w:cs="Times New Roman"/>
-          <w:b/>
-          <w:bCs/>
-          <w:color w:val="0E101A"/>
-          <w:sz w:val="24"/>
-          <w:szCs w:val="24"/>
-          <w:lang w:val="en-US" w:eastAsia="fr-FR"/>
-        </w:rPr>
-        <w:t>Methodology</w:t>
-      </w:r>
-      <w:r>
-        <w:rPr>
-          <w:rFonts w:ascii="Times New Roman" w:eastAsia="Times New Roman" w:hAnsi="Times New Roman" w:cs="Times New Roman"/>
-          <w:color w:val="0E101A"/>
-          <w:sz w:val="24"/>
-          <w:szCs w:val="24"/>
-          <w:lang w:val="en-US" w:eastAsia="fr-FR"/>
-        </w:rPr>
-        <w:t>: I did a research about how the developers work their apps in the Play store for android phones and how can everyone upload his apps even it's not reviewed and that the application may be full of Fails and errors because it's not reviewed by a human but it's reviewed by a Robot.</w:t>
-      </w:r>
-    </w:p>
-    <w:p>
-      <w:pPr>
-        <w:spacing w:after="0" w:line="480" w:lineRule="auto"/>
-        <w:rPr>
-          <w:rFonts w:ascii="Times New Roman" w:eastAsia="Times New Roman" w:hAnsi="Times New Roman" w:cs="Times New Roman"/>
-          <w:color w:val="0E101A"/>
-          <w:sz w:val="24"/>
-          <w:szCs w:val="24"/>
-          <w:lang w:val="en-US" w:eastAsia="fr-FR"/>
-        </w:rPr>
-      </w:pPr>
-      <w:r>
-        <w:rPr>
-          <w:rFonts w:ascii="Times New Roman" w:eastAsia="Times New Roman" w:hAnsi="Times New Roman" w:cs="Times New Roman"/>
-          <w:b/>
-          <w:bCs/>
-          <w:color w:val="0E101A"/>
-          <w:sz w:val="24"/>
-          <w:szCs w:val="24"/>
-          <w:lang w:val="en-US" w:eastAsia="fr-FR"/>
-        </w:rPr>
-        <w:t>Results</w:t>
-      </w:r>
-      <w:r>
-        <w:rPr>
-          <w:rFonts w:ascii="Times New Roman" w:eastAsia="Times New Roman" w:hAnsi="Times New Roman" w:cs="Times New Roman"/>
-          <w:color w:val="0E101A"/>
-          <w:sz w:val="24"/>
-          <w:szCs w:val="24"/>
-          <w:lang w:val="en-US" w:eastAsia="fr-FR"/>
-        </w:rPr>
-        <w:t>: I found the way to upload my apps within hours even they are just a picture in an application or a useless thing in the Play store but I couldn’t find a way to do it in the Apple store because when you upload an application to apple store it became a property of apple and that’s why it’s human-reviewed.</w:t>
-      </w:r>
-    </w:p>
-    <w:p>
-      <w:pPr>
-        <w:spacing w:after="0" w:line="480" w:lineRule="auto"/>
-        <w:rPr>
-          <w:rFonts w:ascii="Times New Roman" w:eastAsia="Times New Roman" w:hAnsi="Times New Roman" w:cs="Times New Roman"/>
-          <w:color w:val="0E101A"/>
-          <w:sz w:val="24"/>
-          <w:szCs w:val="24"/>
-          <w:lang w:val="en-US" w:eastAsia="fr-FR"/>
-        </w:rPr>
-      </w:pPr>
-      <w:r>
-        <w:rPr>
-          <w:rFonts w:ascii="Times New Roman" w:eastAsia="Times New Roman" w:hAnsi="Times New Roman" w:cs="Times New Roman"/>
-          <w:b/>
-          <w:bCs/>
-          <w:color w:val="0E101A"/>
-          <w:sz w:val="24"/>
-          <w:szCs w:val="24"/>
-          <w:lang w:val="en-US" w:eastAsia="fr-FR"/>
-        </w:rPr>
-        <w:t>CONCLUSION</w:t>
-      </w:r>
-      <w:r>
-        <w:rPr>
-          <w:rFonts w:ascii="Times New Roman" w:eastAsia="Times New Roman" w:hAnsi="Times New Roman" w:cs="Times New Roman"/>
-          <w:color w:val="0E101A"/>
-          <w:sz w:val="24"/>
-          <w:szCs w:val="24"/>
-          <w:lang w:val="en-US" w:eastAsia="fr-FR"/>
-        </w:rPr>
-        <w:t>: I conclude that the Play store is like an open area for all types of developers to show their work and upload the apps they made and that app store is kind of a closed area that pushes developers to make real and good applications.</w:t>
-      </w:r>
-    </w:p>
-    <w:p>
-      <w:pPr>
-        <w:spacing w:after="0" w:line="480" w:lineRule="auto"/>
-        <w:rPr>
-          <w:rFonts w:ascii="Times New Roman" w:eastAsia="Times New Roman" w:hAnsi="Times New Roman" w:cs="Times New Roman"/>
-          <w:color w:val="0E101A"/>
-          <w:sz w:val="24"/>
-          <w:szCs w:val="24"/>
-          <w:lang w:val="en-US" w:eastAsia="fr-FR"/>
-        </w:rPr>
-      </w:pPr>
-      <w:r>
-        <w:rPr>
-          <w:rFonts w:ascii="Times New Roman" w:eastAsia="Times New Roman" w:hAnsi="Times New Roman" w:cs="Times New Roman"/>
-          <w:b/>
-          <w:bCs/>
-          <w:color w:val="0E101A"/>
-          <w:sz w:val="24"/>
-          <w:szCs w:val="24"/>
-          <w:lang w:val="en-US" w:eastAsia="fr-FR"/>
-        </w:rPr>
-        <w:t>Future Work</w:t>
-      </w:r>
-      <w:r>
-        <w:rPr>
-          <w:rFonts w:ascii="Times New Roman" w:eastAsia="Times New Roman" w:hAnsi="Times New Roman" w:cs="Times New Roman"/>
-          <w:color w:val="0E101A"/>
-          <w:sz w:val="24"/>
-          <w:szCs w:val="24"/>
-          <w:lang w:val="en-US" w:eastAsia="fr-FR"/>
-        </w:rPr>
-        <w:t>: Try to find a way to move from robot to human review to get less useless apps in the play store and this will push developers to work harder in their applications.</w:t>
-      </w:r>
-    </w:p>
-    <w:p>
-      <w:pPr>
-        <w:spacing w:after="0" w:line="480" w:lineRule="auto"/>
-        <w:rPr>
-          <w:rFonts w:ascii="Times New Roman" w:eastAsia="Times New Roman" w:hAnsi="Times New Roman" w:cs="Times New Roman"/>
-          <w:color w:val="0E101A"/>
-          <w:sz w:val="24"/>
-          <w:szCs w:val="24"/>
-          <w:lang w:val="en-US" w:eastAsia="fr-FR"/>
-        </w:rPr>
-      </w:pPr>
-      <w:r>
-        <w:rPr>
-          <w:rFonts w:ascii="Times New Roman" w:eastAsia="Times New Roman" w:hAnsi="Times New Roman" w:cs="Times New Roman"/>
-          <w:b/>
-          <w:bCs/>
-          <w:color w:val="0E101A"/>
-          <w:sz w:val="24"/>
-          <w:szCs w:val="24"/>
-          <w:lang w:val="en-US" w:eastAsia="fr-FR"/>
-        </w:rPr>
-        <w:t>Reference</w:t>
-      </w:r>
-      <w:r>
-        <w:rPr>
-          <w:rFonts w:ascii="Times New Roman" w:eastAsia="Times New Roman" w:hAnsi="Times New Roman" w:cs="Times New Roman"/>
-          <w:color w:val="0E101A"/>
-          <w:sz w:val="24"/>
-          <w:szCs w:val="24"/>
-          <w:lang w:val="en-US" w:eastAsia="fr-FR"/>
-        </w:rPr>
-        <w:t>: IOS AND ANDROID STORES BOOK.</w:t>
-      </w:r>
-    </w:p>
-    <w:p>
-      <w:pPr>
-        <w:rPr>
-          <w:lang w:val="en-US"/>
-        </w:rPr>
-      </w:pPr>
+      <w:r>
+        <w:t>![Ios Vs Android](https://github.com/id4516/intro-cis/blob/master/Assignment%231/Documentation/IOS-vs-Android.png)&lt;br&gt;</w:t>
+      </w:r>
+    </w:p>
+    <w:p/>
+    <w:p>
+      <w:r>
+        <w:t># Android Vs IOS Applications: &lt;br&gt;</w:t>
+      </w:r>
+    </w:p>
+    <w:p/>
+    <w:p>
+      <w:pPr>
+        <w:rPr>
+          <w:lang w:val="en-US"/>
+        </w:rPr>
+      </w:pPr>
+      <w:r>
+        <w:rPr>
+          <w:lang w:val="en-US"/>
+        </w:rPr>
+        <w:t>## Abstract &lt;br&gt;</w:t>
+      </w:r>
+    </w:p>
+    <w:p>
+      <w:pPr>
+        <w:rPr>
+          <w:lang w:val="en-US"/>
+        </w:rPr>
+      </w:pPr>
+      <w:r>
+        <w:rPr>
+          <w:lang w:val="en-US"/>
+        </w:rPr>
+        <w:t>What Is android and IOS and what's the difference between their APP store &lt;br&gt;</w:t>
+      </w:r>
+    </w:p>
+    <w:p>
+      <w:pPr>
+        <w:rPr>
+          <w:lang w:val="en-US"/>
+        </w:rPr>
+      </w:pPr>
+    </w:p>
+    <w:p>
+      <w:pPr>
+        <w:rPr>
+          <w:lang w:val="en-US"/>
+        </w:rPr>
+      </w:pPr>
+      <w:r>
+        <w:rPr>
+          <w:lang w:val="en-US"/>
+        </w:rPr>
+        <w:t>## Introduction &lt;br&gt;</w:t>
+      </w:r>
+    </w:p>
+    <w:p>
+      <w:pPr>
+        <w:rPr>
+          <w:lang w:val="en-US"/>
+        </w:rPr>
+      </w:pPr>
+    </w:p>
+    <w:p>
+      <w:pPr>
+        <w:rPr>
+          <w:lang w:val="en-US"/>
+        </w:rPr>
+      </w:pPr>
+      <w:r>
+        <w:rPr>
+          <w:lang w:val="en-US"/>
+        </w:rPr>
+        <w:t>I will search and talk about IOS and Android Operating Systems and how IOS and Android Apps are procced to be uploaded To the Play and APP store and how they are reviewed Before the Upload. &lt;br&gt;</w:t>
+      </w:r>
+    </w:p>
+    <w:p>
+      <w:pPr>
+        <w:rPr>
+          <w:lang w:val="en-US"/>
+        </w:rPr>
+      </w:pPr>
+    </w:p>
+    <w:p>
+      <w:pPr>
+        <w:rPr>
+          <w:lang w:val="en-US"/>
+        </w:rPr>
+      </w:pPr>
+      <w:r>
+        <w:rPr>
+          <w:lang w:val="en-US"/>
+        </w:rPr>
+        <w:t xml:space="preserve">### WHAT IS IOS </w:t>
+      </w:r>
+    </w:p>
+    <w:p>
+      <w:pPr>
+        <w:rPr>
+          <w:lang w:val="en-US"/>
+        </w:rPr>
+      </w:pPr>
+      <w:r>
+        <w:rPr>
+          <w:lang w:val="en-US"/>
+        </w:rPr>
+        <w:t>IOS is a smartphone Operating system that was made by APPLE INC. for iPhone, Ipad, iPod. Ios  operating system doesn't work in any Smartphone besides the one's Produced by APPLE iNC.&lt;br&gt;</w:t>
+      </w:r>
+    </w:p>
+    <w:p>
+      <w:pPr>
+        <w:rPr>
+          <w:lang w:val="en-US"/>
+        </w:rPr>
+      </w:pPr>
+    </w:p>
+    <w:p>
+      <w:pPr>
+        <w:rPr>
+          <w:lang w:val="en-US"/>
+        </w:rPr>
+      </w:pPr>
+      <w:r>
+        <w:rPr>
+          <w:lang w:val="en-US"/>
+        </w:rPr>
+        <w:t xml:space="preserve">### WHAT IS ANDROID </w:t>
+      </w:r>
+    </w:p>
+    <w:p>
+      <w:pPr>
+        <w:rPr>
+          <w:lang w:val="en-US"/>
+        </w:rPr>
+      </w:pPr>
+      <w:r>
+        <w:rPr>
+          <w:lang w:val="en-US"/>
+        </w:rPr>
+        <w:t>Android is a Smartphone Operating System That was made by Google Mostly and other Companies, Android is made for a lot of types of phones, not like IOS that can only be used in APPLE Products. Android is like a modified version of Linux which means that its an open software.&lt;br&gt;</w:t>
+      </w:r>
+    </w:p>
+    <w:p>
+      <w:pPr>
+        <w:rPr>
+          <w:lang w:val="en-US"/>
+        </w:rPr>
+      </w:pPr>
+    </w:p>
+    <w:p>
+      <w:pPr>
+        <w:rPr>
+          <w:lang w:val="en-US"/>
+        </w:rPr>
+      </w:pPr>
+      <w:r>
+        <w:rPr>
+          <w:lang w:val="en-US"/>
+        </w:rPr>
+        <w:t xml:space="preserve">### How Android App Store Works </w:t>
+      </w:r>
+    </w:p>
+    <w:p>
+      <w:pPr>
+        <w:rPr>
+          <w:lang w:val="en-US"/>
+        </w:rPr>
+      </w:pPr>
+      <w:r>
+        <w:rPr>
+          <w:lang w:val="en-US"/>
+        </w:rPr>
+        <w:t>It's like an open space for developers to upload their works. It's robot reviewed and it's accepted within hours, The right of the app stays to the developers and any developers can upload his app that why we see that in the Android App Store there's a lot of useless application.&lt;br&gt;</w:t>
+      </w:r>
+    </w:p>
+    <w:p>
+      <w:pPr>
+        <w:rPr>
+          <w:lang w:val="en-US"/>
+        </w:rPr>
+      </w:pPr>
+    </w:p>
+    <w:p>
+      <w:pPr>
+        <w:rPr>
+          <w:lang w:val="en-US"/>
+        </w:rPr>
+      </w:pPr>
+      <w:r>
+        <w:rPr>
+          <w:lang w:val="en-US"/>
+        </w:rPr>
+        <w:t xml:space="preserve">### How IOS App store Works </w:t>
+      </w:r>
+    </w:p>
+    <w:p>
+      <w:pPr>
+        <w:rPr>
+          <w:lang w:val="en-US"/>
+        </w:rPr>
+      </w:pPr>
+      <w:r>
+        <w:rPr>
+          <w:lang w:val="en-US"/>
+        </w:rPr>
+        <w:lastRenderedPageBreak/>
+        <w:t>IOS APP store Is not like Android, First, it's Human Reviewed Which means that Apple Has a Devoloppers section that checks every application before accepting it into the APP store While it's approved it becomes APPLE INC Application and the developer doesn't have the right of the application anymore.&lt;br&gt;</w:t>
+      </w:r>
+    </w:p>
+    <w:p>
+      <w:pPr>
+        <w:rPr>
+          <w:lang w:val="en-US"/>
+        </w:rPr>
+      </w:pPr>
+    </w:p>
+    <w:p>
+      <w:pPr>
+        <w:rPr>
+          <w:lang w:val="en-US"/>
+        </w:rPr>
+      </w:pPr>
+      <w:r>
+        <w:rPr>
+          <w:lang w:val="en-US"/>
+        </w:rPr>
+        <w:t>## Methodology</w:t>
+      </w:r>
+    </w:p>
+    <w:p>
+      <w:pPr>
+        <w:rPr>
+          <w:lang w:val="en-US"/>
+        </w:rPr>
+      </w:pPr>
+      <w:r>
+        <w:rPr>
+          <w:lang w:val="en-US"/>
+        </w:rPr>
+        <w:t>I researched how the developers work their apps in the Play store for android phones and how can everyone upload the application made.and that the application may be full of Fails and errors because it's not reviewed by a human but it's reviewed by a Robot.&lt;br&gt;</w:t>
+      </w:r>
+    </w:p>
+    <w:p>
+      <w:pPr>
+        <w:rPr>
+          <w:lang w:val="en-US"/>
+        </w:rPr>
+      </w:pPr>
+      <w:r>
+        <w:rPr>
+          <w:lang w:val="en-US"/>
+        </w:rPr>
+        <w:t>But in the other Side IOS has a Human review system which means applications are reviewed by a Bunch of Apple Developers Before Accepting the application on the APP store.</w:t>
+      </w:r>
+    </w:p>
+    <w:p>
+      <w:pPr>
+        <w:rPr>
+          <w:lang w:val="en-US"/>
+        </w:rPr>
+      </w:pPr>
+    </w:p>
+    <w:p>
+      <w:pPr>
+        <w:rPr>
+          <w:lang w:val="en-US"/>
+        </w:rPr>
+      </w:pPr>
+      <w:r>
+        <w:rPr>
+          <w:lang w:val="en-US"/>
+        </w:rPr>
+        <w:t>## Results</w:t>
+      </w:r>
+    </w:p>
+    <w:p>
+      <w:pPr>
+        <w:rPr>
+          <w:lang w:val="en-US"/>
+        </w:rPr>
+      </w:pPr>
+      <w:r>
+        <w:rPr>
+          <w:lang w:val="en-US"/>
+        </w:rPr>
+        <w:t>I found the way to upload my apps within hours even they are just a picture in an application or a useless thing in the Play store but I couldn’t find a way to do it in the Apple store because when you upload an application to apple store it became a property of apple and that’s why it’s human-reviewed.&lt;br&gt;</w:t>
+      </w:r>
+    </w:p>
+    <w:p>
+      <w:pPr>
+        <w:rPr>
+          <w:lang w:val="en-US"/>
+        </w:rPr>
+      </w:pPr>
+    </w:p>
+    <w:p>
+      <w:pPr>
+        <w:rPr>
+          <w:lang w:val="en-US"/>
+        </w:rPr>
+      </w:pPr>
+      <w:r>
+        <w:rPr>
+          <w:lang w:val="en-US"/>
+        </w:rPr>
+        <w:t>## CONCLUSION</w:t>
+      </w:r>
+    </w:p>
+    <w:p>
+      <w:pPr>
+        <w:rPr>
+          <w:lang w:val="en-US"/>
+        </w:rPr>
+      </w:pPr>
+      <w:r>
+        <w:rPr>
+          <w:lang w:val="en-US"/>
+        </w:rPr>
+        <w:t>I conclude that the Play store For Android is like more of an open area for all types of developers to show their work and upload the apps they made and that the app store for IOS is kind of a closed area that pushes developers to make real and good applications.&lt;br&gt;</w:t>
+      </w:r>
+    </w:p>
+    <w:p>
+      <w:pPr>
+        <w:rPr>
+          <w:lang w:val="en-US"/>
+        </w:rPr>
+      </w:pPr>
+    </w:p>
+    <w:p>
+      <w:pPr>
+        <w:rPr>
+          <w:lang w:val="en-US"/>
+        </w:rPr>
+      </w:pPr>
+      <w:r>
+        <w:rPr>
+          <w:lang w:val="en-US"/>
+        </w:rPr>
+        <w:t>## Future Work</w:t>
+      </w:r>
+    </w:p>
+    <w:p>
+      <w:pPr>
+        <w:rPr>
+          <w:lang w:val="en-US"/>
+        </w:rPr>
+      </w:pPr>
+      <w:r>
+        <w:rPr>
+          <w:lang w:val="en-US"/>
+        </w:rPr>
+        <w:t>Try to find a way to move from robot to human review to get less useless apps in the play store and this will push developers to work harder in their applications. &lt;br&gt;</w:t>
+      </w:r>
+    </w:p>
+    <w:p>
+      <w:pPr>
+        <w:rPr>
+          <w:lang w:val="en-US"/>
+        </w:rPr>
+      </w:pPr>
+    </w:p>
+    <w:p>
+      <w:pPr>
+        <w:rPr>
+          <w:lang w:val="en-US"/>
+        </w:rPr>
+      </w:pPr>
+      <w:r>
+        <w:rPr>
+          <w:lang w:val="en-US"/>
+        </w:rPr>
+        <w:t>## Reference</w:t>
+      </w:r>
+    </w:p>
+    <w:p>
+      <w:pPr>
+        <w:rPr>
+          <w:lang w:val="en-US"/>
+        </w:rPr>
+      </w:pPr>
+      <w:r>
+        <w:rPr>
+          <w:lang w:val="en-US"/>
+        </w:rPr>
+        <w:t>IOS AND ANDROID STORES BOOK.&lt;br&gt;</w:t>
+      </w:r>
     </w:p>
     <w:sectPr>
       <w:pgSz w:w="11906" w:h="16838"/>

--- a/Assignment#1/Source/Link.docx
+++ b/Assignment#1/Source/Link.docx
@@ -12,9 +12,15 @@
         <w:rPr>
           <w:lang w:val="en-US"/>
         </w:rPr>
-        <w:t xml:space="preserve">Link : </w:t>
-      </w:r>
-      <w:hyperlink r:id="rId4" w:history="1">
+        <w:t>Link:</w:t>
+      </w:r>
+      <w:r>
+        <w:rPr>
+          <w:lang w:val="en-US"/>
+        </w:rPr>
+        <w:t xml:space="preserve"> </w:t>
+      </w:r>
+      <w:hyperlink r:id="rId5" w:history="1">
         <w:r>
           <w:rPr>
             <w:rStyle w:val="Lienhypertexte"/>
@@ -59,26 +65,24 @@
     </w:p>
     <w:p>
       <w:r>
+        <w:t xml:space="preserve"># Android Vs IOS </w:t>
+      </w:r>
+      <w:r>
+        <w:t>Applications :</w:t>
+      </w:r>
+      <w:r>
+        <w:t xml:space="preserve"> &lt;br&gt;</w:t>
+      </w:r>
+    </w:p>
+    <w:p/>
+    <w:p>
+      <w:r>
         <w:t>![Ios Vs Android](https://github.com/id4516/intro-cis/blob/master/Assignment%231/Documentation/IOS-vs-Android.png)&lt;br&gt;</w:t>
       </w:r>
     </w:p>
     <w:p/>
     <w:p>
       <w:r>
-        <w:t># Android Vs IOS Applications: &lt;br&gt;</w:t>
-      </w:r>
-    </w:p>
-    <w:p/>
-    <w:p>
-      <w:pPr>
-        <w:rPr>
-          <w:lang w:val="en-US"/>
-        </w:rPr>
-      </w:pPr>
-      <w:r>
-        <w:rPr>
-          <w:lang w:val="en-US"/>
-        </w:rPr>
         <w:t>## Abstract &lt;br&gt;</w:t>
       </w:r>
     </w:p>
@@ -92,7 +96,7 @@
         <w:rPr>
           <w:lang w:val="en-US"/>
         </w:rPr>
-        <w:t>What Is android and IOS and what's the difference between their APP store &lt;br&gt;</w:t>
+        <w:t>What Is android and IOS Operating System and what's the difference between their APP stores &lt;br&gt;</w:t>
       </w:r>
     </w:p>
     <w:p>
@@ -132,126 +136,150 @@
         <w:rPr>
           <w:lang w:val="en-US"/>
         </w:rPr>
-        <w:t>I will search and talk about IOS and Android Operating Systems and how IOS and Android Apps are procced to be uploaded To the Play and APP store and how they are reviewed Before the Upload. &lt;br&gt;</w:t>
-      </w:r>
-    </w:p>
-    <w:p>
-      <w:pPr>
-        <w:rPr>
-          <w:lang w:val="en-US"/>
-        </w:rPr>
-      </w:pPr>
-    </w:p>
-    <w:p>
-      <w:pPr>
-        <w:rPr>
-          <w:lang w:val="en-US"/>
-        </w:rPr>
-      </w:pPr>
-      <w:r>
-        <w:rPr>
-          <w:lang w:val="en-US"/>
-        </w:rPr>
-        <w:t xml:space="preserve">### WHAT IS IOS </w:t>
-      </w:r>
-    </w:p>
-    <w:p>
-      <w:pPr>
-        <w:rPr>
-          <w:lang w:val="en-US"/>
-        </w:rPr>
-      </w:pPr>
-      <w:r>
-        <w:rPr>
-          <w:lang w:val="en-US"/>
-        </w:rPr>
-        <w:t>IOS is a smartphone Operating system that was made by APPLE INC. for iPhone, Ipad, iPod. Ios  operating system doesn't work in any Smartphone besides the one's Produced by APPLE iNC.&lt;br&gt;</w:t>
-      </w:r>
-    </w:p>
-    <w:p>
-      <w:pPr>
-        <w:rPr>
-          <w:lang w:val="en-US"/>
-        </w:rPr>
-      </w:pPr>
-    </w:p>
-    <w:p>
-      <w:pPr>
-        <w:rPr>
-          <w:lang w:val="en-US"/>
-        </w:rPr>
-      </w:pPr>
-      <w:r>
-        <w:rPr>
-          <w:lang w:val="en-US"/>
-        </w:rPr>
-        <w:t xml:space="preserve">### WHAT IS ANDROID </w:t>
-      </w:r>
-    </w:p>
-    <w:p>
-      <w:pPr>
-        <w:rPr>
-          <w:lang w:val="en-US"/>
-        </w:rPr>
-      </w:pPr>
-      <w:r>
-        <w:rPr>
-          <w:lang w:val="en-US"/>
-        </w:rPr>
-        <w:t>Android is a Smartphone Operating System That was made by Google Mostly and other Companies, Android is made for a lot of types of phones, not like IOS that can only be used in APPLE Products. Android is like a modified version of Linux which means that its an open software.&lt;br&gt;</w:t>
-      </w:r>
-    </w:p>
-    <w:p>
-      <w:pPr>
-        <w:rPr>
-          <w:lang w:val="en-US"/>
-        </w:rPr>
-      </w:pPr>
-    </w:p>
-    <w:p>
-      <w:pPr>
-        <w:rPr>
-          <w:lang w:val="en-US"/>
-        </w:rPr>
-      </w:pPr>
-      <w:r>
-        <w:rPr>
-          <w:lang w:val="en-US"/>
-        </w:rPr>
-        <w:t xml:space="preserve">### How Android App Store Works </w:t>
-      </w:r>
-    </w:p>
-    <w:p>
-      <w:pPr>
-        <w:rPr>
-          <w:lang w:val="en-US"/>
-        </w:rPr>
-      </w:pPr>
-      <w:r>
-        <w:rPr>
-          <w:lang w:val="en-US"/>
-        </w:rPr>
-        <w:t>It's like an open space for developers to upload their works. It's robot reviewed and it's accepted within hours, The right of the app stays to the developers and any developers can upload his app that why we see that in the Android App Store there's a lot of useless application.&lt;br&gt;</w:t>
-      </w:r>
-    </w:p>
-    <w:p>
-      <w:pPr>
-        <w:rPr>
-          <w:lang w:val="en-US"/>
-        </w:rPr>
-      </w:pPr>
-    </w:p>
-    <w:p>
-      <w:pPr>
-        <w:rPr>
-          <w:lang w:val="en-US"/>
-        </w:rPr>
-      </w:pPr>
-      <w:r>
-        <w:rPr>
-          <w:lang w:val="en-US"/>
-        </w:rPr>
-        <w:t xml:space="preserve">### How IOS App store Works </w:t>
+        <w:t>I will search and talk about IOS and Android Operating Systems and how IOS and Android Applications are procced to be uploaded To the Play and APP store and how they are reviewed Before the Upload. &lt;br&gt;</w:t>
+      </w:r>
+    </w:p>
+    <w:p>
+      <w:pPr>
+        <w:rPr>
+          <w:lang w:val="en-US"/>
+        </w:rPr>
+      </w:pPr>
+    </w:p>
+    <w:p>
+      <w:pPr>
+        <w:rPr>
+          <w:lang w:val="en-US"/>
+        </w:rPr>
+      </w:pPr>
+      <w:r>
+        <w:rPr>
+          <w:lang w:val="en-US"/>
+        </w:rPr>
+        <w:t>### What is IOS</w:t>
+      </w:r>
+    </w:p>
+    <w:p>
+      <w:pPr>
+        <w:rPr>
+          <w:lang w:val="en-US"/>
+        </w:rPr>
+      </w:pPr>
+      <w:r>
+        <w:rPr>
+          <w:lang w:val="en-US"/>
+        </w:rPr>
+        <w:t>IOS is a smartphone Operating system that was made by APPLE INC. for iPhone, Ipad, iPod. Ios  operating system doesn't work in any Smartphone besides the one's Produced  and owned by APPLE iNC.&lt;br&gt;</w:t>
+      </w:r>
+    </w:p>
+    <w:p>
+      <w:pPr>
+        <w:rPr>
+          <w:lang w:val="en-US"/>
+        </w:rPr>
+      </w:pPr>
+    </w:p>
+    <w:p>
+      <w:pPr>
+        <w:rPr>
+          <w:lang w:val="en-US"/>
+        </w:rPr>
+      </w:pPr>
+      <w:r>
+        <w:rPr>
+          <w:lang w:val="en-US"/>
+        </w:rPr>
+        <w:t xml:space="preserve">### What is ANDROID </w:t>
+      </w:r>
+    </w:p>
+    <w:p>
+      <w:pPr>
+        <w:rPr>
+          <w:lang w:val="en-US"/>
+        </w:rPr>
+      </w:pPr>
+      <w:r>
+        <w:rPr>
+          <w:lang w:val="en-US"/>
+        </w:rPr>
+        <w:t>Android is a Smartphone Operating System That was made by Google (Mostly) and other Companies, Android is made for a lot of types of smartphones, not like IOS that can only be used in APPLE Products. Android is like a modified version of Linux which means that its an open software.&lt;br&gt;</w:t>
+      </w:r>
+    </w:p>
+    <w:p>
+      <w:pPr>
+        <w:rPr>
+          <w:lang w:val="en-US"/>
+        </w:rPr>
+      </w:pPr>
+    </w:p>
+    <w:p>
+      <w:pPr>
+        <w:rPr>
+          <w:lang w:val="en-US"/>
+        </w:rPr>
+      </w:pPr>
+      <w:r>
+        <w:rPr>
+          <w:lang w:val="en-US"/>
+        </w:rPr>
+        <w:t xml:space="preserve">### How Android App store works </w:t>
+      </w:r>
+    </w:p>
+    <w:p>
+      <w:pPr>
+        <w:rPr>
+          <w:lang w:val="en-US"/>
+        </w:rPr>
+      </w:pPr>
+      <w:r>
+        <w:rPr>
+          <w:lang w:val="en-US"/>
+        </w:rPr>
+        <w:t xml:space="preserve">It's like an open space for developers to upload their works. </w:t>
+      </w:r>
+      <w:r>
+        <w:rPr>
+          <w:lang w:val="en-US"/>
+        </w:rPr>
+        <w:t>Its</w:t>
+      </w:r>
+      <w:r>
+        <w:rPr>
+          <w:lang w:val="en-US"/>
+        </w:rPr>
+        <w:t xml:space="preserve"> robot reviewed and it's accepted within hours, The right of the app stays to the developers and any developers can upload his app that why we see that in the Android App Store there's a lot of useless </w:t>
+      </w:r>
+      <w:r>
+        <w:rPr>
+          <w:lang w:val="en-US"/>
+        </w:rPr>
+        <w:t>application. &lt;</w:t>
+      </w:r>
+      <w:r>
+        <w:rPr>
+          <w:lang w:val="en-US"/>
+        </w:rPr>
+        <w:t>br&gt;</w:t>
+      </w:r>
+    </w:p>
+    <w:p>
+      <w:pPr>
+        <w:rPr>
+          <w:lang w:val="en-US"/>
+        </w:rPr>
+      </w:pPr>
+    </w:p>
+    <w:p>
+      <w:pPr>
+        <w:rPr>
+          <w:lang w:val="en-US"/>
+        </w:rPr>
+      </w:pPr>
+      <w:r>
+        <w:rPr>
+          <w:lang w:val="en-US"/>
+        </w:rPr>
+        <w:t xml:space="preserve">### How IOS App store works </w:t>
       </w:r>
     </w:p>
     <w:p>
@@ -274,6 +302,12 @@
           <w:lang w:val="en-US"/>
         </w:rPr>
       </w:pPr>
+      <w:r>
+        <w:rPr>
+          <w:lang w:val="en-US"/>
+        </w:rPr>
+        <w:t>![App store Vs Play store](https://github.com/id4516/intro-cis/blob/master/Assignment%231/Documentation/google-play-ios.jpg)</w:t>
+      </w:r>
     </w:p>
     <w:p>
       <w:pPr>
@@ -364,29 +398,47 @@
         <w:rPr>
           <w:lang w:val="en-US"/>
         </w:rPr>
-        <w:t>## CONCLUSION</w:t>
-      </w:r>
-    </w:p>
-    <w:p>
-      <w:pPr>
-        <w:rPr>
-          <w:lang w:val="en-US"/>
-        </w:rPr>
-      </w:pPr>
-      <w:r>
-        <w:rPr>
-          <w:lang w:val="en-US"/>
-        </w:rPr>
-        <w:t>I conclude that the Play store For Android is like more of an open area for all types of developers to show their work and upload the apps they made and that the app store for IOS is kind of a closed area that pushes developers to make real and good applications.&lt;br&gt;</w:t>
-      </w:r>
-    </w:p>
-    <w:p>
-      <w:pPr>
-        <w:rPr>
-          <w:lang w:val="en-US"/>
-        </w:rPr>
-      </w:pPr>
-    </w:p>
+        <w:t>## Conclusion</w:t>
+      </w:r>
+    </w:p>
+    <w:p>
+      <w:pPr>
+        <w:rPr>
+          <w:lang w:val="en-US"/>
+        </w:rPr>
+      </w:pPr>
+      <w:r>
+        <w:rPr>
+          <w:lang w:val="en-US"/>
+        </w:rPr>
+        <w:t xml:space="preserve">I conclude that the Play store For Android is like more of an open area for all types of developers to show their work and upload the apps they made and that the app store for IOS is kind of a closed area that pushes developers to make real and good </w:t>
+      </w:r>
+      <w:r>
+        <w:rPr>
+          <w:lang w:val="en-US"/>
+        </w:rPr>
+        <w:t>applications. &lt;</w:t>
+      </w:r>
+      <w:r>
+        <w:rPr>
+          <w:lang w:val="en-US"/>
+        </w:rPr>
+        <w:t>br&gt;</w:t>
+      </w:r>
+    </w:p>
+    <w:p>
+      <w:pPr>
+        <w:rPr>
+          <w:lang w:val="en-US"/>
+        </w:rPr>
+      </w:pPr>
+    </w:p>
+    <w:p>
+      <w:r>
+        <w:t>![Android iphone](https://github.com/id4516/intro-cis/blob/master/Assignment%231/Documentation/AndroidvsiOSresized-1.png)</w:t>
+      </w:r>
+    </w:p>
+    <w:p/>
     <w:p>
       <w:pPr>
         <w:rPr>
@@ -443,7 +495,32 @@
         <w:rPr>
           <w:lang w:val="en-US"/>
         </w:rPr>
-        <w:t>IOS AND ANDROID STORES BOOK.&lt;br&gt;</w:t>
+        <w:t>1)</w:t>
+      </w:r>
+      <w:r>
+        <w:rPr>
+          <w:lang w:val="en-US"/>
+        </w:rPr>
+        <w:t>“Android (Operating System).” Wikipedia, Wikimedia Foundation, 16 Sept. 2020, en.wikipedia.org/wiki/Android_(operating_system). &lt;br&gt;</w:t>
+      </w:r>
+    </w:p>
+    <w:p>
+      <w:pPr>
+        <w:rPr>
+          <w:lang w:val="en-US"/>
+        </w:rPr>
+      </w:pPr>
+      <w:r>
+        <w:rPr>
+          <w:lang w:val="en-US"/>
+        </w:rPr>
+        <w:t>2)</w:t>
+      </w:r>
+      <w:r>
+        <w:rPr>
+          <w:lang w:val="en-US"/>
+        </w:rPr>
+        <w:t>“IOS 14.” Wikipedia, Wikimedia Foundation, 19 Sept. 2020, en.wikipedia.org/wiki/IOS_14.</w:t>
       </w:r>
     </w:p>
     <w:sectPr>
@@ -454,6 +531,103 @@
     </w:sectPr>
   </w:body>
 </w:document>
+</file>
+
+<file path=word/numbering.xml><?xml version="1.0" encoding="utf-8"?>
+<w:numbering xmlns:wpc="http://schemas.microsoft.com/office/word/2010/wordprocessingCanvas" xmlns:cx="http://schemas.microsoft.com/office/drawing/2014/chartex" xmlns:cx1="http://schemas.microsoft.com/office/drawing/2015/9/8/chartex" xmlns:cx2="http://schemas.microsoft.com/office/drawing/2015/10/21/chartex" xmlns:cx3="http://schemas.microsoft.com/office/drawing/2016/5/9/chartex" xmlns:cx4="http://schemas.microsoft.com/office/drawing/2016/5/10/chartex" xmlns:cx5="http://schemas.microsoft.com/office/drawing/2016/5/11/chartex" xmlns:cx6="http://schemas.microsoft.com/office/drawing/2016/5/12/chartex" xmlns:cx7="http://schemas.microsoft.com/office/drawing/2016/5/13/chartex" xmlns:cx8="http://schemas.microsoft.com/office/drawing/2016/5/14/chartex" xmlns:mc="http://schemas.openxmlformats.org/markup-compatibility/2006" xmlns:aink="http://schemas.microsoft.com/office/drawing/2016/ink" xmlns:am3d="http://schemas.microsoft.com/office/drawing/2017/model3d" xmlns:o="urn:schemas-microsoft-com:office:office" xmlns:r="http://schemas.openxmlformats.org/officeDocument/2006/relationships" xmlns:m="http://schemas.openxmlformats.org/officeDocument/2006/math" xmlns:v="urn:schemas-microsoft-com:vml" xmlns:wp14="http://schemas.microsoft.com/office/word/2010/wordprocessingDrawing" xmlns:wp="http://schemas.openxmlformats.org/drawingml/2006/wordprocessingDrawing" xmlns:w10="urn:schemas-microsoft-com:office:word" xmlns:w="http://schemas.openxmlformats.org/wordprocessingml/2006/main" xmlns:w14="http://schemas.microsoft.com/office/word/2010/wordml" xmlns:w15="http://schemas.microsoft.com/office/word/2012/wordml" xmlns:w16cex="http://schemas.microsoft.com/office/word/2018/wordml/cex" xmlns:w16cid="http://schemas.microsoft.com/office/word/2016/wordml/cid" xmlns:w16="http://schemas.microsoft.com/office/word/2018/wordml" xmlns:w16se="http://schemas.microsoft.com/office/word/2015/wordml/symex" xmlns:wpg="http://schemas.microsoft.com/office/word/2010/wordprocessingGroup" xmlns:wpi="http://schemas.microsoft.com/office/word/2010/wordprocessingInk" xmlns:wne="http://schemas.microsoft.com/office/word/2006/wordml" xmlns:wps="http://schemas.microsoft.com/office/word/2010/wordprocessingShape" mc:Ignorable="w14 w15 w16se w16cid w16 w16cex wp14">
+  <w:abstractNum w:abstractNumId="0" w15:restartNumberingAfterBreak="0">
+    <w:nsid w:val="3ABB6002"/>
+    <w:multiLevelType w:val="hybridMultilevel"/>
+    <w:tmpl w:val="28D85D06"/>
+    <w:lvl w:ilvl="0" w:tplc="040C0011">
+      <w:start w:val="1"/>
+      <w:numFmt w:val="decimal"/>
+      <w:lvlText w:val="%1)"/>
+      <w:lvlJc w:val="left"/>
+      <w:pPr>
+        <w:ind w:left="720" w:hanging="360"/>
+      </w:pPr>
+      <w:rPr>
+        <w:rFonts w:hint="default"/>
+      </w:rPr>
+    </w:lvl>
+    <w:lvl w:ilvl="1" w:tplc="040C0019" w:tentative="1">
+      <w:start w:val="1"/>
+      <w:numFmt w:val="lowerLetter"/>
+      <w:lvlText w:val="%2."/>
+      <w:lvlJc w:val="left"/>
+      <w:pPr>
+        <w:ind w:left="1440" w:hanging="360"/>
+      </w:pPr>
+    </w:lvl>
+    <w:lvl w:ilvl="2" w:tplc="040C001B" w:tentative="1">
+      <w:start w:val="1"/>
+      <w:numFmt w:val="lowerRoman"/>
+      <w:lvlText w:val="%3."/>
+      <w:lvlJc w:val="right"/>
+      <w:pPr>
+        <w:ind w:left="2160" w:hanging="180"/>
+      </w:pPr>
+    </w:lvl>
+    <w:lvl w:ilvl="3" w:tplc="040C000F" w:tentative="1">
+      <w:start w:val="1"/>
+      <w:numFmt w:val="decimal"/>
+      <w:lvlText w:val="%4."/>
+      <w:lvlJc w:val="left"/>
+      <w:pPr>
+        <w:ind w:left="2880" w:hanging="360"/>
+      </w:pPr>
+    </w:lvl>
+    <w:lvl w:ilvl="4" w:tplc="040C0019" w:tentative="1">
+      <w:start w:val="1"/>
+      <w:numFmt w:val="lowerLetter"/>
+      <w:lvlText w:val="%5."/>
+      <w:lvlJc w:val="left"/>
+      <w:pPr>
+        <w:ind w:left="3600" w:hanging="360"/>
+      </w:pPr>
+    </w:lvl>
+    <w:lvl w:ilvl="5" w:tplc="040C001B" w:tentative="1">
+      <w:start w:val="1"/>
+      <w:numFmt w:val="lowerRoman"/>
+      <w:lvlText w:val="%6."/>
+      <w:lvlJc w:val="right"/>
+      <w:pPr>
+        <w:ind w:left="4320" w:hanging="180"/>
+      </w:pPr>
+    </w:lvl>
+    <w:lvl w:ilvl="6" w:tplc="040C000F" w:tentative="1">
+      <w:start w:val="1"/>
+      <w:numFmt w:val="decimal"/>
+      <w:lvlText w:val="%7."/>
+      <w:lvlJc w:val="left"/>
+      <w:pPr>
+        <w:ind w:left="5040" w:hanging="360"/>
+      </w:pPr>
+    </w:lvl>
+    <w:lvl w:ilvl="7" w:tplc="040C0019" w:tentative="1">
+      <w:start w:val="1"/>
+      <w:numFmt w:val="lowerLetter"/>
+      <w:lvlText w:val="%8."/>
+      <w:lvlJc w:val="left"/>
+      <w:pPr>
+        <w:ind w:left="5760" w:hanging="360"/>
+      </w:pPr>
+    </w:lvl>
+    <w:lvl w:ilvl="8" w:tplc="040C001B" w:tentative="1">
+      <w:start w:val="1"/>
+      <w:numFmt w:val="lowerRoman"/>
+      <w:lvlText w:val="%9."/>
+      <w:lvlJc w:val="right"/>
+      <w:pPr>
+        <w:ind w:left="6480" w:hanging="180"/>
+      </w:pPr>
+    </w:lvl>
+  </w:abstractNum>
+  <w:num w:numId="1">
+    <w:abstractNumId w:val="0"/>
+  </w:num>
+</w:numbering>
 </file>
 
 <file path=word/styles.xml><?xml version="1.0" encoding="utf-8"?>
@@ -970,6 +1144,17 @@
       <w:lang w:eastAsia="fr-FR"/>
     </w:rPr>
   </w:style>
+  <w:style w:type="paragraph" w:styleId="Paragraphedeliste">
+    <w:name w:val="List Paragraph"/>
+    <w:basedOn w:val="Normal"/>
+    <w:uiPriority w:val="34"/>
+    <w:qFormat/>
+    <w:rsid w:val="007E0C47"/>
+    <w:pPr>
+      <w:ind w:left="720"/>
+      <w:contextualSpacing/>
+    </w:pPr>
+  </w:style>
 </w:styles>
 </file>
 
